--- a/test/fixtures/text after bold.docx
+++ b/test/fixtures/text after bold.docx
@@ -4,7 +4,14 @@
   <w:body>
     <w:p>
       <w:r>
-        <w:t xml:space="preserve">This is </w:t>
+        <w:rPr>
+          <w:b/>
+          <w:bCs/>
+        </w:rPr>
+        <w:t>This</w:t>
+      </w:r>
+      <w:r>
+        <w:t xml:space="preserve"> is </w:t>
       </w:r>
       <w:r>
         <w:rPr>
@@ -14,7 +21,14 @@
         <w:t>bolded</w:t>
       </w:r>
       <w:r>
-        <w:t xml:space="preserve"> and</w:t>
+        <w:t xml:space="preserve"> </w:t>
+      </w:r>
+      <w:r>
+        <w:rPr>
+          <w:i/>
+          <w:iCs/>
+        </w:rPr>
+        <w:t>and</w:t>
       </w:r>
       <w:r>
         <w:t xml:space="preserve"> text.</w:t>
